--- a/_source/_analysis/Use Cases/UseCase_PdfSpeichern_Marcel.docx
+++ b/_source/_analysis/Use Cases/UseCase_PdfSpeichern_Marcel.docx
@@ -63,14 +63,8 @@
                 <w:rFonts w:ascii="Calibri" w:eastAsia="Calibri" w:hAnsi="Calibri" w:cs="Calibri"/>
               </w:rPr>
             </w:pPr>
-            <w:r>
-              <w:rPr>
-                <w:rFonts w:ascii="Calibri" w:eastAsia="Calibri" w:hAnsi="Calibri" w:cs="Calibri"/>
-                <w:b/>
-                <w:sz w:val="28"/>
-              </w:rPr>
-              <w:t>Übung als PDF speichern</w:t>
-            </w:r>
+            <w:bookmarkStart w:id="0" w:name="_GoBack"/>
+            <w:bookmarkEnd w:id="0"/>
           </w:p>
         </w:tc>
       </w:tr>
@@ -135,6 +129,13 @@
                 <w:rFonts w:ascii="Calibri" w:eastAsia="Calibri" w:hAnsi="Calibri" w:cs="Calibri"/>
               </w:rPr>
             </w:pPr>
+            <w:r>
+              <w:rPr>
+                <w:rFonts w:ascii="Calibri" w:eastAsia="Calibri" w:hAnsi="Calibri" w:cs="Calibri"/>
+                <w:sz w:val="28"/>
+              </w:rPr>
+              <w:t>PDF speichern</w:t>
+            </w:r>
           </w:p>
         </w:tc>
       </w:tr>
@@ -540,14 +541,7 @@
                 <w:rFonts w:ascii="Calibri" w:eastAsia="Calibri" w:hAnsi="Calibri" w:cs="Calibri"/>
                 <w:color w:val="000000"/>
               </w:rPr>
-              <w:t xml:space="preserve">Dieser Anwendungsfall beginnt, wenn der User "PDF </w:t>
-            </w:r>
-            <w:r>
-              <w:rPr>
-                <w:rFonts w:ascii="Calibri" w:eastAsia="Calibri" w:hAnsi="Calibri" w:cs="Calibri"/>
-                <w:color w:val="000000"/>
-              </w:rPr>
-              <w:t>speichern" auswählt</w:t>
+              <w:t>Dieser Anwendungsfall beginnt, wenn der User "PDF speichern" auswählt</w:t>
             </w:r>
           </w:p>
           <w:p>
@@ -630,15 +624,7 @@
               <w:rPr>
                 <w:rFonts w:ascii="Calibri" w:eastAsia="Calibri" w:hAnsi="Calibri" w:cs="Calibri"/>
               </w:rPr>
-              <w:t>Das System speichert alle sicht</w:t>
-            </w:r>
-            <w:bookmarkStart w:id="0" w:name="_GoBack"/>
-            <w:bookmarkEnd w:id="0"/>
-            <w:r>
-              <w:rPr>
-                <w:rFonts w:ascii="Calibri" w:eastAsia="Calibri" w:hAnsi="Calibri" w:cs="Calibri"/>
-              </w:rPr>
-              <w:t>baren Daten der Übung in einer PDF-Datei</w:t>
+              <w:t>Das System speichert alle sichtbaren Daten der Übung in einer PDF-Datei</w:t>
             </w:r>
           </w:p>
           <w:p>
@@ -767,13 +753,7 @@
               <w:rPr>
                 <w:rFonts w:ascii="Calibri" w:eastAsia="Calibri" w:hAnsi="Calibri" w:cs="Calibri"/>
               </w:rPr>
-              <w:t xml:space="preserve">Den </w:t>
-            </w:r>
-            <w:r>
-              <w:rPr>
-                <w:rFonts w:ascii="Calibri" w:eastAsia="Calibri" w:hAnsi="Calibri" w:cs="Calibri"/>
-              </w:rPr>
-              <w:t>PDF-Namen gibt es in diesem Ordner schon</w:t>
+              <w:t>Den PDF-Namen gibt es in diesem Ordner schon</w:t>
             </w:r>
           </w:p>
         </w:tc>
@@ -2196,7 +2176,7 @@
   <a:extraClrSchemeLst/>
   <a:extLst>
     <a:ext uri="{05A4C25C-085E-4340-85A3-A5531E510DB2}">
-      <thm15:themeFamily xmlns:thm15="http://schemas.microsoft.com/office/thememl/2012/main" xmlns="" name="Office Theme" id="{62F939B6-93AF-4DB8-9C6B-D6C7DFDC589F}" vid="{4A3C46E8-61CC-4603-A589-7422A47A8E4A}"/>
+      <thm15:themeFamily xmlns="" xmlns:thm15="http://schemas.microsoft.com/office/thememl/2012/main" name="Office Theme" id="{62F939B6-93AF-4DB8-9C6B-D6C7DFDC589F}" vid="{4A3C46E8-61CC-4603-A589-7422A47A8E4A}"/>
     </a:ext>
   </a:extLst>
 </a:theme>
